--- a/doc/床太好睡_吃飯好幫手_需求規格書.docx
+++ b/doc/床太好睡_吃飯好幫手_需求規格書.docx
@@ -1,26 +1,24 @@
 
 <file path=word/document.xml><?xml version="1.0" encoding="utf-8"?>
-<w:document xmlns:wpc="http://schemas.microsoft.com/office/word/2010/wordprocessingCanvas" xmlns:cx="http://schemas.microsoft.com/office/drawing/2014/chartex" xmlns:mc="http://schemas.openxmlformats.org/markup-compatibility/2006" xmlns:o="urn:schemas-microsoft-com:office:office" xmlns:r="http://schemas.openxmlformats.org/officeDocument/2006/relationships" xmlns:m="http://schemas.openxmlformats.org/officeDocument/2006/math" xmlns:v="urn:schemas-microsoft-com:vml" xmlns:wp14="http://schemas.microsoft.com/office/word/2010/wordprocessingDrawing" xmlns:wp="http://schemas.openxmlformats.org/drawingml/2006/wordprocessingDrawing" xmlns:w10="urn:schemas-microsoft-com:office:word" xmlns:w="http://schemas.openxmlformats.org/wordprocessingml/2006/main" xmlns:w14="http://schemas.microsoft.com/office/word/2010/wordml" xmlns:w15="http://schemas.microsoft.com/office/word/2012/wordml" xmlns:w16se="http://schemas.microsoft.com/office/word/2015/wordml/symex" xmlns:wpg="http://schemas.microsoft.com/office/word/2010/wordprocessingGroup" xmlns:wpi="http://schemas.microsoft.com/office/word/2010/wordprocessingInk" xmlns:wne="http://schemas.microsoft.com/office/word/2006/wordml" xmlns:wps="http://schemas.microsoft.com/office/word/2010/wordprocessingShape" mc:Ignorable="w14 w15 w16se wp14">
+<w:document xmlns:wpc="http://schemas.microsoft.com/office/word/2010/wordprocessingCanvas" xmlns:cx="http://schemas.microsoft.com/office/drawing/2014/chartex" xmlns:cx1="http://schemas.microsoft.com/office/drawing/2015/9/8/chartex" xmlns:cx2="http://schemas.microsoft.com/office/drawing/2015/10/21/chartex" xmlns:cx3="http://schemas.microsoft.com/office/drawing/2016/5/9/chartex" xmlns:cx4="http://schemas.microsoft.com/office/drawing/2016/5/10/chartex" xmlns:cx5="http://schemas.microsoft.com/office/drawing/2016/5/11/chartex" xmlns:cx6="http://schemas.microsoft.com/office/drawing/2016/5/12/chartex" xmlns:cx7="http://schemas.microsoft.com/office/drawing/2016/5/13/chartex" xmlns:cx8="http://schemas.microsoft.com/office/drawing/2016/5/14/chartex" xmlns:mc="http://schemas.openxmlformats.org/markup-compatibility/2006" xmlns:aink="http://schemas.microsoft.com/office/drawing/2016/ink" xmlns:am3d="http://schemas.microsoft.com/office/drawing/2017/model3d" xmlns:o="urn:schemas-microsoft-com:office:office" xmlns:r="http://schemas.openxmlformats.org/officeDocument/2006/relationships" xmlns:m="http://schemas.openxmlformats.org/officeDocument/2006/math" xmlns:v="urn:schemas-microsoft-com:vml" xmlns:wp14="http://schemas.microsoft.com/office/word/2010/wordprocessingDrawing" xmlns:wp="http://schemas.openxmlformats.org/drawingml/2006/wordprocessingDrawing" xmlns:w10="urn:schemas-microsoft-com:office:word" xmlns:w="http://schemas.openxmlformats.org/wordprocessingml/2006/main" xmlns:w14="http://schemas.microsoft.com/office/word/2010/wordml" xmlns:w15="http://schemas.microsoft.com/office/word/2012/wordml" xmlns:w16cid="http://schemas.microsoft.com/office/word/2016/wordml/cid" xmlns:w16se="http://schemas.microsoft.com/office/word/2015/wordml/symex" xmlns:wpg="http://schemas.microsoft.com/office/word/2010/wordprocessingGroup" xmlns:wpi="http://schemas.microsoft.com/office/word/2010/wordprocessingInk" xmlns:wne="http://schemas.microsoft.com/office/word/2006/wordml" xmlns:wps="http://schemas.microsoft.com/office/word/2010/wordprocessingShape" mc:Ignorable="w14 w15 w16se w16cid wp14">
   <w:body>
     <w:p>
       <w:pPr>
         <w:jc w:val="center"/>
+        <w:rPr>
+          <w:rFonts w:ascii="標楷體" w:eastAsia="標楷體" w:hAnsi="標楷體"/>
+          <w:sz w:val="110"/>
+          <w:szCs w:val="110"/>
+        </w:rPr>
+      </w:pPr>
+      <w:r>
         <w:rPr>
           <w:rFonts w:ascii="標楷體" w:eastAsia="標楷體" w:hAnsi="標楷體" w:hint="eastAsia"/>
           <w:sz w:val="110"/>
           <w:szCs w:val="110"/>
         </w:rPr>
-      </w:pPr>
-      <w:r>
-        <w:rPr>
-          <w:rFonts w:ascii="標楷體" w:eastAsia="標楷體" w:hAnsi="標楷體" w:hint="eastAsia"/>
-          <w:sz w:val="110"/>
-          <w:szCs w:val="110"/>
-        </w:rPr>
         <w:t>需求規格書</w:t>
       </w:r>
-      <w:bookmarkStart w:id="0" w:name="_GoBack"/>
-      <w:bookmarkEnd w:id="0"/>
     </w:p>
     <w:p>
       <w:pPr>
@@ -443,6 +441,699 @@
               <w:spacing w:line="240" w:lineRule="auto"/>
               <w:jc w:val="center"/>
               <w:rPr>
+                <w:rFonts w:ascii="標楷體" w:eastAsia="標楷體" w:hAnsi="標楷體" w:hint="eastAsia"/>
+              </w:rPr>
+            </w:pPr>
+            <w:r>
+              <w:rPr>
+                <w:rFonts w:ascii="標楷體" w:eastAsia="標楷體" w:hAnsi="標楷體" w:hint="eastAsia"/>
+              </w:rPr>
+              <w:t>新增使用者搜尋的關鍵字及收藏的店家至資料庫</w:t>
+            </w:r>
+          </w:p>
+        </w:tc>
+      </w:tr>
+      <w:tr>
+        <w:tc>
+          <w:tcPr>
+            <w:tcW w:w="1245" w:type="dxa"/>
+            <w:shd w:val="clear" w:color="auto" w:fill="auto"/>
+            <w:tcMar>
+              <w:top w:w="100" w:type="dxa"/>
+              <w:left w:w="100" w:type="dxa"/>
+              <w:bottom w:w="100" w:type="dxa"/>
+              <w:right w:w="100" w:type="dxa"/>
+            </w:tcMar>
+          </w:tcPr>
+          <w:p>
+            <w:pPr>
+              <w:widowControl w:val="0"/>
+              <w:pBdr>
+                <w:top w:val="nil"/>
+                <w:left w:val="nil"/>
+                <w:bottom w:val="nil"/>
+                <w:right w:val="nil"/>
+                <w:between w:val="nil"/>
+              </w:pBdr>
+              <w:spacing w:line="240" w:lineRule="auto"/>
+              <w:rPr>
+                <w:rFonts w:ascii="標楷體" w:eastAsia="標楷體" w:hAnsi="標楷體"/>
+              </w:rPr>
+            </w:pPr>
+            <w:r>
+              <w:rPr>
+                <w:rFonts w:ascii="標楷體" w:eastAsia="標楷體" w:hAnsi="標楷體" w:cs="Arial Unicode MS"/>
+              </w:rPr>
+              <w:t>抽籤</w:t>
+            </w:r>
+          </w:p>
+        </w:tc>
+        <w:tc>
+          <w:tcPr>
+            <w:tcW w:w="1942" w:type="dxa"/>
+            <w:shd w:val="clear" w:color="auto" w:fill="auto"/>
+            <w:tcMar>
+              <w:top w:w="100" w:type="dxa"/>
+              <w:left w:w="100" w:type="dxa"/>
+              <w:bottom w:w="100" w:type="dxa"/>
+              <w:right w:w="100" w:type="dxa"/>
+            </w:tcMar>
+          </w:tcPr>
+          <w:p>
+            <w:pPr>
+              <w:widowControl w:val="0"/>
+              <w:pBdr>
+                <w:top w:val="nil"/>
+                <w:left w:val="nil"/>
+                <w:bottom w:val="nil"/>
+                <w:right w:val="nil"/>
+                <w:between w:val="nil"/>
+              </w:pBdr>
+              <w:spacing w:line="240" w:lineRule="auto"/>
+              <w:rPr>
+                <w:rFonts w:ascii="標楷體" w:eastAsia="標楷體" w:hAnsi="標楷體"/>
+              </w:rPr>
+            </w:pPr>
+            <w:r>
+              <w:rPr>
+                <w:rFonts w:ascii="標楷體" w:eastAsia="標楷體" w:hAnsi="標楷體" w:cs="Arial Unicode MS"/>
+              </w:rPr>
+              <w:t>點選抽籤鍵</w:t>
+            </w:r>
+          </w:p>
+        </w:tc>
+        <w:tc>
+          <w:tcPr>
+            <w:tcW w:w="1942" w:type="dxa"/>
+            <w:shd w:val="clear" w:color="auto" w:fill="auto"/>
+            <w:tcMar>
+              <w:top w:w="100" w:type="dxa"/>
+              <w:left w:w="100" w:type="dxa"/>
+              <w:bottom w:w="100" w:type="dxa"/>
+              <w:right w:w="100" w:type="dxa"/>
+            </w:tcMar>
+          </w:tcPr>
+          <w:p>
+            <w:pPr>
+              <w:widowControl w:val="0"/>
+              <w:pBdr>
+                <w:top w:val="nil"/>
+                <w:left w:val="nil"/>
+                <w:bottom w:val="nil"/>
+                <w:right w:val="nil"/>
+                <w:between w:val="nil"/>
+              </w:pBdr>
+              <w:spacing w:line="240" w:lineRule="auto"/>
+              <w:rPr>
+                <w:rFonts w:ascii="標楷體" w:eastAsia="標楷體" w:hAnsi="標楷體"/>
+              </w:rPr>
+            </w:pPr>
+            <w:r>
+              <w:rPr>
+                <w:rFonts w:ascii="標楷體" w:eastAsia="標楷體" w:hAnsi="標楷體" w:cs="Arial Unicode MS"/>
+              </w:rPr>
+              <w:t>隨機店家</w:t>
+            </w:r>
+          </w:p>
+        </w:tc>
+        <w:tc>
+          <w:tcPr>
+            <w:tcW w:w="1942" w:type="dxa"/>
+            <w:shd w:val="clear" w:color="auto" w:fill="auto"/>
+            <w:tcMar>
+              <w:top w:w="100" w:type="dxa"/>
+              <w:left w:w="100" w:type="dxa"/>
+              <w:bottom w:w="100" w:type="dxa"/>
+              <w:right w:w="100" w:type="dxa"/>
+            </w:tcMar>
+          </w:tcPr>
+          <w:p>
+            <w:pPr>
+              <w:widowControl w:val="0"/>
+              <w:pBdr>
+                <w:top w:val="nil"/>
+                <w:left w:val="nil"/>
+                <w:bottom w:val="nil"/>
+                <w:right w:val="nil"/>
+                <w:between w:val="nil"/>
+              </w:pBdr>
+              <w:spacing w:line="240" w:lineRule="auto"/>
+              <w:rPr>
+                <w:rFonts w:ascii="標楷體" w:eastAsia="標楷體" w:hAnsi="標楷體"/>
+              </w:rPr>
+            </w:pPr>
+            <w:r>
+              <w:rPr>
+                <w:rFonts w:ascii="標楷體" w:eastAsia="標楷體" w:hAnsi="標楷體" w:cs="Arial Unicode MS"/>
+              </w:rPr>
+              <w:t>抽選範圍</w:t>
+            </w:r>
+          </w:p>
+        </w:tc>
+        <w:tc>
+          <w:tcPr>
+            <w:tcW w:w="1942" w:type="dxa"/>
+            <w:shd w:val="clear" w:color="auto" w:fill="auto"/>
+            <w:tcMar>
+              <w:top w:w="100" w:type="dxa"/>
+              <w:left w:w="100" w:type="dxa"/>
+              <w:bottom w:w="100" w:type="dxa"/>
+              <w:right w:w="100" w:type="dxa"/>
+            </w:tcMar>
+          </w:tcPr>
+          <w:p>
+            <w:pPr>
+              <w:widowControl w:val="0"/>
+              <w:pBdr>
+                <w:top w:val="nil"/>
+                <w:left w:val="nil"/>
+                <w:bottom w:val="nil"/>
+                <w:right w:val="nil"/>
+                <w:between w:val="nil"/>
+              </w:pBdr>
+              <w:spacing w:line="240" w:lineRule="auto"/>
+              <w:jc w:val="center"/>
+              <w:rPr>
+                <w:rFonts w:ascii="標楷體" w:eastAsia="標楷體" w:hAnsi="標楷體"/>
+              </w:rPr>
+            </w:pPr>
+            <w:r>
+              <w:rPr>
+                <w:rFonts w:ascii="標楷體" w:eastAsia="標楷體" w:hAnsi="標楷體"/>
+              </w:rPr>
+              <w:t>x</w:t>
+            </w:r>
+            <w:bookmarkStart w:id="0" w:name="_GoBack"/>
+            <w:bookmarkEnd w:id="0"/>
+          </w:p>
+        </w:tc>
+      </w:tr>
+      <w:tr>
+        <w:tc>
+          <w:tcPr>
+            <w:tcW w:w="1245" w:type="dxa"/>
+            <w:shd w:val="clear" w:color="auto" w:fill="auto"/>
+            <w:tcMar>
+              <w:top w:w="100" w:type="dxa"/>
+              <w:left w:w="100" w:type="dxa"/>
+              <w:bottom w:w="100" w:type="dxa"/>
+              <w:right w:w="100" w:type="dxa"/>
+            </w:tcMar>
+          </w:tcPr>
+          <w:p>
+            <w:pPr>
+              <w:widowControl w:val="0"/>
+              <w:pBdr>
+                <w:top w:val="nil"/>
+                <w:left w:val="nil"/>
+                <w:bottom w:val="nil"/>
+                <w:right w:val="nil"/>
+                <w:between w:val="nil"/>
+              </w:pBdr>
+              <w:spacing w:line="240" w:lineRule="auto"/>
+              <w:rPr>
+                <w:rFonts w:ascii="標楷體" w:eastAsia="標楷體" w:hAnsi="標楷體"/>
+              </w:rPr>
+            </w:pPr>
+            <w:r>
+              <w:rPr>
+                <w:rFonts w:ascii="標楷體" w:eastAsia="標楷體" w:hAnsi="標楷體" w:cs="Arial Unicode MS"/>
+              </w:rPr>
+              <w:t>評價</w:t>
+            </w:r>
+          </w:p>
+        </w:tc>
+        <w:tc>
+          <w:tcPr>
+            <w:tcW w:w="1942" w:type="dxa"/>
+            <w:shd w:val="clear" w:color="auto" w:fill="auto"/>
+            <w:tcMar>
+              <w:top w:w="100" w:type="dxa"/>
+              <w:left w:w="100" w:type="dxa"/>
+              <w:bottom w:w="100" w:type="dxa"/>
+              <w:right w:w="100" w:type="dxa"/>
+            </w:tcMar>
+          </w:tcPr>
+          <w:p>
+            <w:pPr>
+              <w:widowControl w:val="0"/>
+              <w:pBdr>
+                <w:top w:val="nil"/>
+                <w:left w:val="nil"/>
+                <w:bottom w:val="nil"/>
+                <w:right w:val="nil"/>
+                <w:between w:val="nil"/>
+              </w:pBdr>
+              <w:spacing w:line="240" w:lineRule="auto"/>
+              <w:rPr>
+                <w:rFonts w:ascii="標楷體" w:eastAsia="標楷體" w:hAnsi="標楷體"/>
+              </w:rPr>
+            </w:pPr>
+            <w:r>
+              <w:rPr>
+                <w:rFonts w:ascii="標楷體" w:eastAsia="標楷體" w:hAnsi="標楷體" w:cs="Arial Unicode MS"/>
+              </w:rPr>
+              <w:t>評價等級</w:t>
+            </w:r>
+          </w:p>
+        </w:tc>
+        <w:tc>
+          <w:tcPr>
+            <w:tcW w:w="1942" w:type="dxa"/>
+            <w:shd w:val="clear" w:color="auto" w:fill="auto"/>
+            <w:tcMar>
+              <w:top w:w="100" w:type="dxa"/>
+              <w:left w:w="100" w:type="dxa"/>
+              <w:bottom w:w="100" w:type="dxa"/>
+              <w:right w:w="100" w:type="dxa"/>
+            </w:tcMar>
+          </w:tcPr>
+          <w:p>
+            <w:pPr>
+              <w:widowControl w:val="0"/>
+              <w:pBdr>
+                <w:top w:val="nil"/>
+                <w:left w:val="nil"/>
+                <w:bottom w:val="nil"/>
+                <w:right w:val="nil"/>
+                <w:between w:val="nil"/>
+              </w:pBdr>
+              <w:spacing w:line="240" w:lineRule="auto"/>
+              <w:rPr>
+                <w:rFonts w:ascii="標楷體" w:eastAsia="標楷體" w:hAnsi="標楷體"/>
+              </w:rPr>
+            </w:pPr>
+            <w:r>
+              <w:rPr>
+                <w:rFonts w:ascii="標楷體" w:eastAsia="標楷體" w:hAnsi="標楷體" w:cs="Arial Unicode MS"/>
+              </w:rPr>
+              <w:t>店家頁面</w:t>
+            </w:r>
+          </w:p>
+        </w:tc>
+        <w:tc>
+          <w:tcPr>
+            <w:tcW w:w="1942" w:type="dxa"/>
+            <w:shd w:val="clear" w:color="auto" w:fill="auto"/>
+            <w:tcMar>
+              <w:top w:w="100" w:type="dxa"/>
+              <w:left w:w="100" w:type="dxa"/>
+              <w:bottom w:w="100" w:type="dxa"/>
+              <w:right w:w="100" w:type="dxa"/>
+            </w:tcMar>
+          </w:tcPr>
+          <w:p>
+            <w:pPr>
+              <w:widowControl w:val="0"/>
+              <w:pBdr>
+                <w:top w:val="nil"/>
+                <w:left w:val="nil"/>
+                <w:bottom w:val="nil"/>
+                <w:right w:val="nil"/>
+                <w:between w:val="nil"/>
+              </w:pBdr>
+              <w:spacing w:line="240" w:lineRule="auto"/>
+              <w:rPr>
+                <w:rFonts w:ascii="標楷體" w:eastAsia="標楷體" w:hAnsi="標楷體"/>
+              </w:rPr>
+            </w:pPr>
+            <w:r>
+              <w:rPr>
+                <w:rFonts w:ascii="標楷體" w:eastAsia="標楷體" w:hAnsi="標楷體" w:cs="Arial Unicode MS"/>
+              </w:rPr>
+              <w:t>使用者尚未評價</w:t>
+            </w:r>
+          </w:p>
+        </w:tc>
+        <w:tc>
+          <w:tcPr>
+            <w:tcW w:w="1942" w:type="dxa"/>
+            <w:shd w:val="clear" w:color="auto" w:fill="auto"/>
+            <w:tcMar>
+              <w:top w:w="100" w:type="dxa"/>
+              <w:left w:w="100" w:type="dxa"/>
+              <w:bottom w:w="100" w:type="dxa"/>
+              <w:right w:w="100" w:type="dxa"/>
+            </w:tcMar>
+          </w:tcPr>
+          <w:p>
+            <w:pPr>
+              <w:widowControl w:val="0"/>
+              <w:pBdr>
+                <w:top w:val="nil"/>
+                <w:left w:val="nil"/>
+                <w:bottom w:val="nil"/>
+                <w:right w:val="nil"/>
+                <w:between w:val="nil"/>
+              </w:pBdr>
+              <w:spacing w:line="240" w:lineRule="auto"/>
+              <w:rPr>
+                <w:rFonts w:ascii="標楷體" w:eastAsia="標楷體" w:hAnsi="標楷體"/>
+              </w:rPr>
+            </w:pPr>
+            <w:r>
+              <w:rPr>
+                <w:rFonts w:ascii="標楷體" w:eastAsia="標楷體" w:hAnsi="標楷體" w:cs="Arial Unicode MS"/>
+              </w:rPr>
+              <w:t>店家資訊中新增評價、不會在個人化頁面中呈現</w:t>
+            </w:r>
+          </w:p>
+        </w:tc>
+      </w:tr>
+      <w:tr>
+        <w:tc>
+          <w:tcPr>
+            <w:tcW w:w="1245" w:type="dxa"/>
+            <w:shd w:val="clear" w:color="auto" w:fill="auto"/>
+            <w:tcMar>
+              <w:top w:w="100" w:type="dxa"/>
+              <w:left w:w="100" w:type="dxa"/>
+              <w:bottom w:w="100" w:type="dxa"/>
+              <w:right w:w="100" w:type="dxa"/>
+            </w:tcMar>
+          </w:tcPr>
+          <w:p>
+            <w:pPr>
+              <w:widowControl w:val="0"/>
+              <w:pBdr>
+                <w:top w:val="nil"/>
+                <w:left w:val="nil"/>
+                <w:bottom w:val="nil"/>
+                <w:right w:val="nil"/>
+                <w:between w:val="nil"/>
+              </w:pBdr>
+              <w:spacing w:line="240" w:lineRule="auto"/>
+              <w:rPr>
+                <w:rFonts w:ascii="標楷體" w:eastAsia="標楷體" w:hAnsi="標楷體"/>
+              </w:rPr>
+            </w:pPr>
+            <w:r>
+              <w:rPr>
+                <w:rFonts w:ascii="標楷體" w:eastAsia="標楷體" w:hAnsi="標楷體" w:cs="Arial Unicode MS"/>
+              </w:rPr>
+              <w:t>個人化</w:t>
+            </w:r>
+          </w:p>
+        </w:tc>
+        <w:tc>
+          <w:tcPr>
+            <w:tcW w:w="1942" w:type="dxa"/>
+            <w:shd w:val="clear" w:color="auto" w:fill="auto"/>
+            <w:tcMar>
+              <w:top w:w="100" w:type="dxa"/>
+              <w:left w:w="100" w:type="dxa"/>
+              <w:bottom w:w="100" w:type="dxa"/>
+              <w:right w:w="100" w:type="dxa"/>
+            </w:tcMar>
+          </w:tcPr>
+          <w:p>
+            <w:pPr>
+              <w:widowControl w:val="0"/>
+              <w:pBdr>
+                <w:top w:val="nil"/>
+                <w:left w:val="nil"/>
+                <w:bottom w:val="nil"/>
+                <w:right w:val="nil"/>
+                <w:between w:val="nil"/>
+              </w:pBdr>
+              <w:spacing w:line="240" w:lineRule="auto"/>
+              <w:rPr>
+                <w:rFonts w:ascii="標楷體" w:eastAsia="標楷體" w:hAnsi="標楷體"/>
+              </w:rPr>
+            </w:pPr>
+            <w:r>
+              <w:rPr>
+                <w:rFonts w:ascii="標楷體" w:eastAsia="標楷體" w:hAnsi="標楷體" w:cs="Arial Unicode MS"/>
+              </w:rPr>
+              <w:t>收藏喜愛店家</w:t>
+            </w:r>
+          </w:p>
+        </w:tc>
+        <w:tc>
+          <w:tcPr>
+            <w:tcW w:w="1942" w:type="dxa"/>
+            <w:shd w:val="clear" w:color="auto" w:fill="auto"/>
+            <w:tcMar>
+              <w:top w:w="100" w:type="dxa"/>
+              <w:left w:w="100" w:type="dxa"/>
+              <w:bottom w:w="100" w:type="dxa"/>
+              <w:right w:w="100" w:type="dxa"/>
+            </w:tcMar>
+          </w:tcPr>
+          <w:p>
+            <w:pPr>
+              <w:widowControl w:val="0"/>
+              <w:pBdr>
+                <w:top w:val="nil"/>
+                <w:left w:val="nil"/>
+                <w:bottom w:val="nil"/>
+                <w:right w:val="nil"/>
+                <w:between w:val="nil"/>
+              </w:pBdr>
+              <w:spacing w:line="240" w:lineRule="auto"/>
+              <w:rPr>
+                <w:rFonts w:ascii="標楷體" w:eastAsia="標楷體" w:hAnsi="標楷體"/>
+              </w:rPr>
+            </w:pPr>
+            <w:r>
+              <w:rPr>
+                <w:rFonts w:ascii="標楷體" w:eastAsia="標楷體" w:hAnsi="標楷體" w:cs="Arial Unicode MS"/>
+              </w:rPr>
+              <w:t>依照使用者收藏過的相同類型店家</w:t>
+            </w:r>
+          </w:p>
+        </w:tc>
+        <w:tc>
+          <w:tcPr>
+            <w:tcW w:w="1942" w:type="dxa"/>
+            <w:shd w:val="clear" w:color="auto" w:fill="auto"/>
+            <w:tcMar>
+              <w:top w:w="100" w:type="dxa"/>
+              <w:left w:w="100" w:type="dxa"/>
+              <w:bottom w:w="100" w:type="dxa"/>
+              <w:right w:w="100" w:type="dxa"/>
+            </w:tcMar>
+          </w:tcPr>
+          <w:p>
+            <w:pPr>
+              <w:widowControl w:val="0"/>
+              <w:pBdr>
+                <w:top w:val="nil"/>
+                <w:left w:val="nil"/>
+                <w:bottom w:val="nil"/>
+                <w:right w:val="nil"/>
+                <w:between w:val="nil"/>
+              </w:pBdr>
+              <w:spacing w:line="240" w:lineRule="auto"/>
+              <w:rPr>
+                <w:rFonts w:ascii="標楷體" w:eastAsia="標楷體" w:hAnsi="標楷體"/>
+              </w:rPr>
+            </w:pPr>
+            <w:r>
+              <w:rPr>
+                <w:rFonts w:ascii="標楷體" w:eastAsia="標楷體" w:hAnsi="標楷體" w:cs="Arial Unicode MS"/>
+              </w:rPr>
+              <w:t>曾有搜尋或收藏店家</w:t>
+            </w:r>
+          </w:p>
+        </w:tc>
+        <w:tc>
+          <w:tcPr>
+            <w:tcW w:w="1942" w:type="dxa"/>
+            <w:shd w:val="clear" w:color="auto" w:fill="auto"/>
+            <w:tcMar>
+              <w:top w:w="100" w:type="dxa"/>
+              <w:left w:w="100" w:type="dxa"/>
+              <w:bottom w:w="100" w:type="dxa"/>
+              <w:right w:w="100" w:type="dxa"/>
+            </w:tcMar>
+          </w:tcPr>
+          <w:p>
+            <w:pPr>
+              <w:widowControl w:val="0"/>
+              <w:pBdr>
+                <w:top w:val="nil"/>
+                <w:left w:val="nil"/>
+                <w:bottom w:val="nil"/>
+                <w:right w:val="nil"/>
+                <w:between w:val="nil"/>
+              </w:pBdr>
+              <w:spacing w:line="240" w:lineRule="auto"/>
+              <w:rPr>
+                <w:rFonts w:ascii="標楷體" w:eastAsia="標楷體" w:hAnsi="標楷體"/>
+              </w:rPr>
+            </w:pPr>
+            <w:r>
+              <w:rPr>
+                <w:rFonts w:ascii="標楷體" w:eastAsia="標楷體" w:hAnsi="標楷體" w:cs="Arial Unicode MS"/>
+              </w:rPr>
+              <w:t>使用者個人化首頁調整</w:t>
+            </w:r>
+          </w:p>
+        </w:tc>
+      </w:tr>
+      <w:tr>
+        <w:tc>
+          <w:tcPr>
+            <w:tcW w:w="1245" w:type="dxa"/>
+            <w:shd w:val="clear" w:color="auto" w:fill="auto"/>
+            <w:tcMar>
+              <w:top w:w="100" w:type="dxa"/>
+              <w:left w:w="100" w:type="dxa"/>
+              <w:bottom w:w="100" w:type="dxa"/>
+              <w:right w:w="100" w:type="dxa"/>
+            </w:tcMar>
+          </w:tcPr>
+          <w:p>
+            <w:pPr>
+              <w:widowControl w:val="0"/>
+              <w:pBdr>
+                <w:top w:val="nil"/>
+                <w:left w:val="nil"/>
+                <w:bottom w:val="nil"/>
+                <w:right w:val="nil"/>
+                <w:between w:val="nil"/>
+              </w:pBdr>
+              <w:spacing w:line="240" w:lineRule="auto"/>
+              <w:rPr>
+                <w:rFonts w:ascii="標楷體" w:eastAsia="標楷體" w:hAnsi="標楷體"/>
+              </w:rPr>
+            </w:pPr>
+            <w:r>
+              <w:rPr>
+                <w:rFonts w:ascii="標楷體" w:eastAsia="標楷體" w:hAnsi="標楷體" w:cs="Arial Unicode MS"/>
+              </w:rPr>
+              <w:t>推薦</w:t>
+            </w:r>
+          </w:p>
+        </w:tc>
+        <w:tc>
+          <w:tcPr>
+            <w:tcW w:w="1942" w:type="dxa"/>
+            <w:shd w:val="clear" w:color="auto" w:fill="auto"/>
+            <w:tcMar>
+              <w:top w:w="100" w:type="dxa"/>
+              <w:left w:w="100" w:type="dxa"/>
+              <w:bottom w:w="100" w:type="dxa"/>
+              <w:right w:w="100" w:type="dxa"/>
+            </w:tcMar>
+          </w:tcPr>
+          <w:p>
+            <w:pPr>
+              <w:widowControl w:val="0"/>
+              <w:pBdr>
+                <w:top w:val="nil"/>
+                <w:left w:val="nil"/>
+                <w:bottom w:val="nil"/>
+                <w:right w:val="nil"/>
+                <w:between w:val="nil"/>
+              </w:pBdr>
+              <w:spacing w:line="240" w:lineRule="auto"/>
+              <w:jc w:val="center"/>
+              <w:rPr>
+                <w:rFonts w:ascii="標楷體" w:eastAsia="標楷體" w:hAnsi="標楷體"/>
+              </w:rPr>
+            </w:pPr>
+            <w:r>
+              <w:rPr>
+                <w:rFonts w:ascii="標楷體" w:eastAsia="標楷體" w:hAnsi="標楷體"/>
+              </w:rPr>
+              <w:t>x</w:t>
+            </w:r>
+          </w:p>
+        </w:tc>
+        <w:tc>
+          <w:tcPr>
+            <w:tcW w:w="1942" w:type="dxa"/>
+            <w:shd w:val="clear" w:color="auto" w:fill="auto"/>
+            <w:tcMar>
+              <w:top w:w="100" w:type="dxa"/>
+              <w:left w:w="100" w:type="dxa"/>
+              <w:bottom w:w="100" w:type="dxa"/>
+              <w:right w:w="100" w:type="dxa"/>
+            </w:tcMar>
+          </w:tcPr>
+          <w:p>
+            <w:pPr>
+              <w:widowControl w:val="0"/>
+              <w:pBdr>
+                <w:top w:val="nil"/>
+                <w:left w:val="nil"/>
+                <w:bottom w:val="nil"/>
+                <w:right w:val="nil"/>
+                <w:between w:val="nil"/>
+              </w:pBdr>
+              <w:spacing w:line="240" w:lineRule="auto"/>
+              <w:rPr>
+                <w:rFonts w:ascii="標楷體" w:eastAsia="標楷體" w:hAnsi="標楷體"/>
+              </w:rPr>
+            </w:pPr>
+            <w:r>
+              <w:rPr>
+                <w:rFonts w:ascii="標楷體" w:eastAsia="標楷體" w:hAnsi="標楷體" w:cs="Arial Unicode MS"/>
+              </w:rPr>
+              <w:t>與使用者收藏的店家風格類似的餐廳以及五星好評餐廳</w:t>
+            </w:r>
+          </w:p>
+        </w:tc>
+        <w:tc>
+          <w:tcPr>
+            <w:tcW w:w="1942" w:type="dxa"/>
+            <w:shd w:val="clear" w:color="auto" w:fill="auto"/>
+            <w:tcMar>
+              <w:top w:w="100" w:type="dxa"/>
+              <w:left w:w="100" w:type="dxa"/>
+              <w:bottom w:w="100" w:type="dxa"/>
+              <w:right w:w="100" w:type="dxa"/>
+            </w:tcMar>
+          </w:tcPr>
+          <w:p>
+            <w:pPr>
+              <w:widowControl w:val="0"/>
+              <w:pBdr>
+                <w:top w:val="nil"/>
+                <w:left w:val="nil"/>
+                <w:bottom w:val="nil"/>
+                <w:right w:val="nil"/>
+                <w:between w:val="nil"/>
+              </w:pBdr>
+              <w:spacing w:line="240" w:lineRule="auto"/>
+              <w:rPr>
+                <w:rFonts w:ascii="標楷體" w:eastAsia="標楷體" w:hAnsi="標楷體"/>
+              </w:rPr>
+            </w:pPr>
+            <w:r>
+              <w:rPr>
+                <w:rFonts w:ascii="標楷體" w:eastAsia="標楷體" w:hAnsi="標楷體" w:cs="Arial Unicode MS"/>
+              </w:rPr>
+              <w:t>使用者使用程式一段時間後跳出</w:t>
+            </w:r>
+          </w:p>
+        </w:tc>
+        <w:tc>
+          <w:tcPr>
+            <w:tcW w:w="1942" w:type="dxa"/>
+            <w:shd w:val="clear" w:color="auto" w:fill="auto"/>
+            <w:tcMar>
+              <w:top w:w="100" w:type="dxa"/>
+              <w:left w:w="100" w:type="dxa"/>
+              <w:bottom w:w="100" w:type="dxa"/>
+              <w:right w:w="100" w:type="dxa"/>
+            </w:tcMar>
+          </w:tcPr>
+          <w:p>
+            <w:pPr>
+              <w:widowControl w:val="0"/>
+              <w:pBdr>
+                <w:top w:val="nil"/>
+                <w:left w:val="nil"/>
+                <w:bottom w:val="nil"/>
+                <w:right w:val="nil"/>
+                <w:between w:val="nil"/>
+              </w:pBdr>
+              <w:spacing w:line="240" w:lineRule="auto"/>
+              <w:jc w:val="center"/>
+              <w:rPr>
                 <w:rFonts w:ascii="標楷體" w:eastAsia="標楷體" w:hAnsi="標楷體"/>
               </w:rPr>
             </w:pPr>
@@ -486,697 +1177,6 @@
               <w:rPr>
                 <w:rFonts w:ascii="標楷體" w:eastAsia="標楷體" w:hAnsi="標楷體" w:cs="Arial Unicode MS"/>
               </w:rPr>
-              <w:t>抽籤</w:t>
-            </w:r>
-          </w:p>
-        </w:tc>
-        <w:tc>
-          <w:tcPr>
-            <w:tcW w:w="1942" w:type="dxa"/>
-            <w:shd w:val="clear" w:color="auto" w:fill="auto"/>
-            <w:tcMar>
-              <w:top w:w="100" w:type="dxa"/>
-              <w:left w:w="100" w:type="dxa"/>
-              <w:bottom w:w="100" w:type="dxa"/>
-              <w:right w:w="100" w:type="dxa"/>
-            </w:tcMar>
-          </w:tcPr>
-          <w:p>
-            <w:pPr>
-              <w:widowControl w:val="0"/>
-              <w:pBdr>
-                <w:top w:val="nil"/>
-                <w:left w:val="nil"/>
-                <w:bottom w:val="nil"/>
-                <w:right w:val="nil"/>
-                <w:between w:val="nil"/>
-              </w:pBdr>
-              <w:spacing w:line="240" w:lineRule="auto"/>
-              <w:rPr>
-                <w:rFonts w:ascii="標楷體" w:eastAsia="標楷體" w:hAnsi="標楷體"/>
-              </w:rPr>
-            </w:pPr>
-            <w:r>
-              <w:rPr>
-                <w:rFonts w:ascii="標楷體" w:eastAsia="標楷體" w:hAnsi="標楷體" w:cs="Arial Unicode MS"/>
-              </w:rPr>
-              <w:t>點選抽籤鍵</w:t>
-            </w:r>
-          </w:p>
-        </w:tc>
-        <w:tc>
-          <w:tcPr>
-            <w:tcW w:w="1942" w:type="dxa"/>
-            <w:shd w:val="clear" w:color="auto" w:fill="auto"/>
-            <w:tcMar>
-              <w:top w:w="100" w:type="dxa"/>
-              <w:left w:w="100" w:type="dxa"/>
-              <w:bottom w:w="100" w:type="dxa"/>
-              <w:right w:w="100" w:type="dxa"/>
-            </w:tcMar>
-          </w:tcPr>
-          <w:p>
-            <w:pPr>
-              <w:widowControl w:val="0"/>
-              <w:pBdr>
-                <w:top w:val="nil"/>
-                <w:left w:val="nil"/>
-                <w:bottom w:val="nil"/>
-                <w:right w:val="nil"/>
-                <w:between w:val="nil"/>
-              </w:pBdr>
-              <w:spacing w:line="240" w:lineRule="auto"/>
-              <w:rPr>
-                <w:rFonts w:ascii="標楷體" w:eastAsia="標楷體" w:hAnsi="標楷體"/>
-              </w:rPr>
-            </w:pPr>
-            <w:r>
-              <w:rPr>
-                <w:rFonts w:ascii="標楷體" w:eastAsia="標楷體" w:hAnsi="標楷體" w:cs="Arial Unicode MS"/>
-              </w:rPr>
-              <w:t>隨機店家</w:t>
-            </w:r>
-          </w:p>
-        </w:tc>
-        <w:tc>
-          <w:tcPr>
-            <w:tcW w:w="1942" w:type="dxa"/>
-            <w:shd w:val="clear" w:color="auto" w:fill="auto"/>
-            <w:tcMar>
-              <w:top w:w="100" w:type="dxa"/>
-              <w:left w:w="100" w:type="dxa"/>
-              <w:bottom w:w="100" w:type="dxa"/>
-              <w:right w:w="100" w:type="dxa"/>
-            </w:tcMar>
-          </w:tcPr>
-          <w:p>
-            <w:pPr>
-              <w:widowControl w:val="0"/>
-              <w:pBdr>
-                <w:top w:val="nil"/>
-                <w:left w:val="nil"/>
-                <w:bottom w:val="nil"/>
-                <w:right w:val="nil"/>
-                <w:between w:val="nil"/>
-              </w:pBdr>
-              <w:spacing w:line="240" w:lineRule="auto"/>
-              <w:rPr>
-                <w:rFonts w:ascii="標楷體" w:eastAsia="標楷體" w:hAnsi="標楷體"/>
-              </w:rPr>
-            </w:pPr>
-            <w:r>
-              <w:rPr>
-                <w:rFonts w:ascii="標楷體" w:eastAsia="標楷體" w:hAnsi="標楷體" w:cs="Arial Unicode MS"/>
-              </w:rPr>
-              <w:t>抽選範圍</w:t>
-            </w:r>
-          </w:p>
-        </w:tc>
-        <w:tc>
-          <w:tcPr>
-            <w:tcW w:w="1942" w:type="dxa"/>
-            <w:shd w:val="clear" w:color="auto" w:fill="auto"/>
-            <w:tcMar>
-              <w:top w:w="100" w:type="dxa"/>
-              <w:left w:w="100" w:type="dxa"/>
-              <w:bottom w:w="100" w:type="dxa"/>
-              <w:right w:w="100" w:type="dxa"/>
-            </w:tcMar>
-          </w:tcPr>
-          <w:p>
-            <w:pPr>
-              <w:widowControl w:val="0"/>
-              <w:pBdr>
-                <w:top w:val="nil"/>
-                <w:left w:val="nil"/>
-                <w:bottom w:val="nil"/>
-                <w:right w:val="nil"/>
-                <w:between w:val="nil"/>
-              </w:pBdr>
-              <w:spacing w:line="240" w:lineRule="auto"/>
-              <w:jc w:val="center"/>
-              <w:rPr>
-                <w:rFonts w:ascii="標楷體" w:eastAsia="標楷體" w:hAnsi="標楷體"/>
-              </w:rPr>
-            </w:pPr>
-            <w:r>
-              <w:rPr>
-                <w:rFonts w:ascii="標楷體" w:eastAsia="標楷體" w:hAnsi="標楷體"/>
-              </w:rPr>
-              <w:t>x</w:t>
-            </w:r>
-          </w:p>
-        </w:tc>
-      </w:tr>
-      <w:tr>
-        <w:tc>
-          <w:tcPr>
-            <w:tcW w:w="1245" w:type="dxa"/>
-            <w:shd w:val="clear" w:color="auto" w:fill="auto"/>
-            <w:tcMar>
-              <w:top w:w="100" w:type="dxa"/>
-              <w:left w:w="100" w:type="dxa"/>
-              <w:bottom w:w="100" w:type="dxa"/>
-              <w:right w:w="100" w:type="dxa"/>
-            </w:tcMar>
-          </w:tcPr>
-          <w:p>
-            <w:pPr>
-              <w:widowControl w:val="0"/>
-              <w:pBdr>
-                <w:top w:val="nil"/>
-                <w:left w:val="nil"/>
-                <w:bottom w:val="nil"/>
-                <w:right w:val="nil"/>
-                <w:between w:val="nil"/>
-              </w:pBdr>
-              <w:spacing w:line="240" w:lineRule="auto"/>
-              <w:rPr>
-                <w:rFonts w:ascii="標楷體" w:eastAsia="標楷體" w:hAnsi="標楷體"/>
-              </w:rPr>
-            </w:pPr>
-            <w:r>
-              <w:rPr>
-                <w:rFonts w:ascii="標楷體" w:eastAsia="標楷體" w:hAnsi="標楷體" w:cs="Arial Unicode MS"/>
-              </w:rPr>
-              <w:t>評價</w:t>
-            </w:r>
-          </w:p>
-        </w:tc>
-        <w:tc>
-          <w:tcPr>
-            <w:tcW w:w="1942" w:type="dxa"/>
-            <w:shd w:val="clear" w:color="auto" w:fill="auto"/>
-            <w:tcMar>
-              <w:top w:w="100" w:type="dxa"/>
-              <w:left w:w="100" w:type="dxa"/>
-              <w:bottom w:w="100" w:type="dxa"/>
-              <w:right w:w="100" w:type="dxa"/>
-            </w:tcMar>
-          </w:tcPr>
-          <w:p>
-            <w:pPr>
-              <w:widowControl w:val="0"/>
-              <w:pBdr>
-                <w:top w:val="nil"/>
-                <w:left w:val="nil"/>
-                <w:bottom w:val="nil"/>
-                <w:right w:val="nil"/>
-                <w:between w:val="nil"/>
-              </w:pBdr>
-              <w:spacing w:line="240" w:lineRule="auto"/>
-              <w:rPr>
-                <w:rFonts w:ascii="標楷體" w:eastAsia="標楷體" w:hAnsi="標楷體"/>
-              </w:rPr>
-            </w:pPr>
-            <w:r>
-              <w:rPr>
-                <w:rFonts w:ascii="標楷體" w:eastAsia="標楷體" w:hAnsi="標楷體" w:cs="Arial Unicode MS"/>
-              </w:rPr>
-              <w:t>評價等級</w:t>
-            </w:r>
-          </w:p>
-        </w:tc>
-        <w:tc>
-          <w:tcPr>
-            <w:tcW w:w="1942" w:type="dxa"/>
-            <w:shd w:val="clear" w:color="auto" w:fill="auto"/>
-            <w:tcMar>
-              <w:top w:w="100" w:type="dxa"/>
-              <w:left w:w="100" w:type="dxa"/>
-              <w:bottom w:w="100" w:type="dxa"/>
-              <w:right w:w="100" w:type="dxa"/>
-            </w:tcMar>
-          </w:tcPr>
-          <w:p>
-            <w:pPr>
-              <w:widowControl w:val="0"/>
-              <w:pBdr>
-                <w:top w:val="nil"/>
-                <w:left w:val="nil"/>
-                <w:bottom w:val="nil"/>
-                <w:right w:val="nil"/>
-                <w:between w:val="nil"/>
-              </w:pBdr>
-              <w:spacing w:line="240" w:lineRule="auto"/>
-              <w:rPr>
-                <w:rFonts w:ascii="標楷體" w:eastAsia="標楷體" w:hAnsi="標楷體"/>
-              </w:rPr>
-            </w:pPr>
-            <w:r>
-              <w:rPr>
-                <w:rFonts w:ascii="標楷體" w:eastAsia="標楷體" w:hAnsi="標楷體" w:cs="Arial Unicode MS"/>
-              </w:rPr>
-              <w:t>店家頁面</w:t>
-            </w:r>
-          </w:p>
-        </w:tc>
-        <w:tc>
-          <w:tcPr>
-            <w:tcW w:w="1942" w:type="dxa"/>
-            <w:shd w:val="clear" w:color="auto" w:fill="auto"/>
-            <w:tcMar>
-              <w:top w:w="100" w:type="dxa"/>
-              <w:left w:w="100" w:type="dxa"/>
-              <w:bottom w:w="100" w:type="dxa"/>
-              <w:right w:w="100" w:type="dxa"/>
-            </w:tcMar>
-          </w:tcPr>
-          <w:p>
-            <w:pPr>
-              <w:widowControl w:val="0"/>
-              <w:pBdr>
-                <w:top w:val="nil"/>
-                <w:left w:val="nil"/>
-                <w:bottom w:val="nil"/>
-                <w:right w:val="nil"/>
-                <w:between w:val="nil"/>
-              </w:pBdr>
-              <w:spacing w:line="240" w:lineRule="auto"/>
-              <w:rPr>
-                <w:rFonts w:ascii="標楷體" w:eastAsia="標楷體" w:hAnsi="標楷體"/>
-              </w:rPr>
-            </w:pPr>
-            <w:r>
-              <w:rPr>
-                <w:rFonts w:ascii="標楷體" w:eastAsia="標楷體" w:hAnsi="標楷體" w:cs="Arial Unicode MS"/>
-              </w:rPr>
-              <w:t>使用者尚未評價</w:t>
-            </w:r>
-          </w:p>
-        </w:tc>
-        <w:tc>
-          <w:tcPr>
-            <w:tcW w:w="1942" w:type="dxa"/>
-            <w:shd w:val="clear" w:color="auto" w:fill="auto"/>
-            <w:tcMar>
-              <w:top w:w="100" w:type="dxa"/>
-              <w:left w:w="100" w:type="dxa"/>
-              <w:bottom w:w="100" w:type="dxa"/>
-              <w:right w:w="100" w:type="dxa"/>
-            </w:tcMar>
-          </w:tcPr>
-          <w:p>
-            <w:pPr>
-              <w:widowControl w:val="0"/>
-              <w:pBdr>
-                <w:top w:val="nil"/>
-                <w:left w:val="nil"/>
-                <w:bottom w:val="nil"/>
-                <w:right w:val="nil"/>
-                <w:between w:val="nil"/>
-              </w:pBdr>
-              <w:spacing w:line="240" w:lineRule="auto"/>
-              <w:rPr>
-                <w:rFonts w:ascii="標楷體" w:eastAsia="標楷體" w:hAnsi="標楷體"/>
-              </w:rPr>
-            </w:pPr>
-            <w:r>
-              <w:rPr>
-                <w:rFonts w:ascii="標楷體" w:eastAsia="標楷體" w:hAnsi="標楷體" w:cs="Arial Unicode MS"/>
-              </w:rPr>
-              <w:t>店家資訊中新增評價、不會在個人化頁面中呈現</w:t>
-            </w:r>
-          </w:p>
-        </w:tc>
-      </w:tr>
-      <w:tr>
-        <w:tc>
-          <w:tcPr>
-            <w:tcW w:w="1245" w:type="dxa"/>
-            <w:shd w:val="clear" w:color="auto" w:fill="auto"/>
-            <w:tcMar>
-              <w:top w:w="100" w:type="dxa"/>
-              <w:left w:w="100" w:type="dxa"/>
-              <w:bottom w:w="100" w:type="dxa"/>
-              <w:right w:w="100" w:type="dxa"/>
-            </w:tcMar>
-          </w:tcPr>
-          <w:p>
-            <w:pPr>
-              <w:widowControl w:val="0"/>
-              <w:pBdr>
-                <w:top w:val="nil"/>
-                <w:left w:val="nil"/>
-                <w:bottom w:val="nil"/>
-                <w:right w:val="nil"/>
-                <w:between w:val="nil"/>
-              </w:pBdr>
-              <w:spacing w:line="240" w:lineRule="auto"/>
-              <w:rPr>
-                <w:rFonts w:ascii="標楷體" w:eastAsia="標楷體" w:hAnsi="標楷體"/>
-              </w:rPr>
-            </w:pPr>
-            <w:r>
-              <w:rPr>
-                <w:rFonts w:ascii="標楷體" w:eastAsia="標楷體" w:hAnsi="標楷體" w:cs="Arial Unicode MS"/>
-              </w:rPr>
-              <w:t>個人化</w:t>
-            </w:r>
-          </w:p>
-        </w:tc>
-        <w:tc>
-          <w:tcPr>
-            <w:tcW w:w="1942" w:type="dxa"/>
-            <w:shd w:val="clear" w:color="auto" w:fill="auto"/>
-            <w:tcMar>
-              <w:top w:w="100" w:type="dxa"/>
-              <w:left w:w="100" w:type="dxa"/>
-              <w:bottom w:w="100" w:type="dxa"/>
-              <w:right w:w="100" w:type="dxa"/>
-            </w:tcMar>
-          </w:tcPr>
-          <w:p>
-            <w:pPr>
-              <w:widowControl w:val="0"/>
-              <w:pBdr>
-                <w:top w:val="nil"/>
-                <w:left w:val="nil"/>
-                <w:bottom w:val="nil"/>
-                <w:right w:val="nil"/>
-                <w:between w:val="nil"/>
-              </w:pBdr>
-              <w:spacing w:line="240" w:lineRule="auto"/>
-              <w:rPr>
-                <w:rFonts w:ascii="標楷體" w:eastAsia="標楷體" w:hAnsi="標楷體"/>
-              </w:rPr>
-            </w:pPr>
-            <w:r>
-              <w:rPr>
-                <w:rFonts w:ascii="標楷體" w:eastAsia="標楷體" w:hAnsi="標楷體" w:cs="Arial Unicode MS"/>
-              </w:rPr>
-              <w:t>收藏喜愛店家</w:t>
-            </w:r>
-          </w:p>
-        </w:tc>
-        <w:tc>
-          <w:tcPr>
-            <w:tcW w:w="1942" w:type="dxa"/>
-            <w:shd w:val="clear" w:color="auto" w:fill="auto"/>
-            <w:tcMar>
-              <w:top w:w="100" w:type="dxa"/>
-              <w:left w:w="100" w:type="dxa"/>
-              <w:bottom w:w="100" w:type="dxa"/>
-              <w:right w:w="100" w:type="dxa"/>
-            </w:tcMar>
-          </w:tcPr>
-          <w:p>
-            <w:pPr>
-              <w:widowControl w:val="0"/>
-              <w:pBdr>
-                <w:top w:val="nil"/>
-                <w:left w:val="nil"/>
-                <w:bottom w:val="nil"/>
-                <w:right w:val="nil"/>
-                <w:between w:val="nil"/>
-              </w:pBdr>
-              <w:spacing w:line="240" w:lineRule="auto"/>
-              <w:rPr>
-                <w:rFonts w:ascii="標楷體" w:eastAsia="標楷體" w:hAnsi="標楷體"/>
-              </w:rPr>
-            </w:pPr>
-            <w:r>
-              <w:rPr>
-                <w:rFonts w:ascii="標楷體" w:eastAsia="標楷體" w:hAnsi="標楷體" w:cs="Arial Unicode MS"/>
-              </w:rPr>
-              <w:t>依照使用者收藏過的相同類型店家</w:t>
-            </w:r>
-          </w:p>
-        </w:tc>
-        <w:tc>
-          <w:tcPr>
-            <w:tcW w:w="1942" w:type="dxa"/>
-            <w:shd w:val="clear" w:color="auto" w:fill="auto"/>
-            <w:tcMar>
-              <w:top w:w="100" w:type="dxa"/>
-              <w:left w:w="100" w:type="dxa"/>
-              <w:bottom w:w="100" w:type="dxa"/>
-              <w:right w:w="100" w:type="dxa"/>
-            </w:tcMar>
-          </w:tcPr>
-          <w:p>
-            <w:pPr>
-              <w:widowControl w:val="0"/>
-              <w:pBdr>
-                <w:top w:val="nil"/>
-                <w:left w:val="nil"/>
-                <w:bottom w:val="nil"/>
-                <w:right w:val="nil"/>
-                <w:between w:val="nil"/>
-              </w:pBdr>
-              <w:spacing w:line="240" w:lineRule="auto"/>
-              <w:rPr>
-                <w:rFonts w:ascii="標楷體" w:eastAsia="標楷體" w:hAnsi="標楷體"/>
-              </w:rPr>
-            </w:pPr>
-            <w:r>
-              <w:rPr>
-                <w:rFonts w:ascii="標楷體" w:eastAsia="標楷體" w:hAnsi="標楷體" w:cs="Arial Unicode MS"/>
-              </w:rPr>
-              <w:t>曾有搜尋或收藏店家</w:t>
-            </w:r>
-          </w:p>
-        </w:tc>
-        <w:tc>
-          <w:tcPr>
-            <w:tcW w:w="1942" w:type="dxa"/>
-            <w:shd w:val="clear" w:color="auto" w:fill="auto"/>
-            <w:tcMar>
-              <w:top w:w="100" w:type="dxa"/>
-              <w:left w:w="100" w:type="dxa"/>
-              <w:bottom w:w="100" w:type="dxa"/>
-              <w:right w:w="100" w:type="dxa"/>
-            </w:tcMar>
-          </w:tcPr>
-          <w:p>
-            <w:pPr>
-              <w:widowControl w:val="0"/>
-              <w:pBdr>
-                <w:top w:val="nil"/>
-                <w:left w:val="nil"/>
-                <w:bottom w:val="nil"/>
-                <w:right w:val="nil"/>
-                <w:between w:val="nil"/>
-              </w:pBdr>
-              <w:spacing w:line="240" w:lineRule="auto"/>
-              <w:rPr>
-                <w:rFonts w:ascii="標楷體" w:eastAsia="標楷體" w:hAnsi="標楷體"/>
-              </w:rPr>
-            </w:pPr>
-            <w:r>
-              <w:rPr>
-                <w:rFonts w:ascii="標楷體" w:eastAsia="標楷體" w:hAnsi="標楷體" w:cs="Arial Unicode MS"/>
-              </w:rPr>
-              <w:t>使用者個人化首頁調整</w:t>
-            </w:r>
-          </w:p>
-        </w:tc>
-      </w:tr>
-      <w:tr>
-        <w:tc>
-          <w:tcPr>
-            <w:tcW w:w="1245" w:type="dxa"/>
-            <w:shd w:val="clear" w:color="auto" w:fill="auto"/>
-            <w:tcMar>
-              <w:top w:w="100" w:type="dxa"/>
-              <w:left w:w="100" w:type="dxa"/>
-              <w:bottom w:w="100" w:type="dxa"/>
-              <w:right w:w="100" w:type="dxa"/>
-            </w:tcMar>
-          </w:tcPr>
-          <w:p>
-            <w:pPr>
-              <w:widowControl w:val="0"/>
-              <w:pBdr>
-                <w:top w:val="nil"/>
-                <w:left w:val="nil"/>
-                <w:bottom w:val="nil"/>
-                <w:right w:val="nil"/>
-                <w:between w:val="nil"/>
-              </w:pBdr>
-              <w:spacing w:line="240" w:lineRule="auto"/>
-              <w:rPr>
-                <w:rFonts w:ascii="標楷體" w:eastAsia="標楷體" w:hAnsi="標楷體"/>
-              </w:rPr>
-            </w:pPr>
-            <w:r>
-              <w:rPr>
-                <w:rFonts w:ascii="標楷體" w:eastAsia="標楷體" w:hAnsi="標楷體" w:cs="Arial Unicode MS"/>
-              </w:rPr>
-              <w:t>推薦</w:t>
-            </w:r>
-          </w:p>
-        </w:tc>
-        <w:tc>
-          <w:tcPr>
-            <w:tcW w:w="1942" w:type="dxa"/>
-            <w:shd w:val="clear" w:color="auto" w:fill="auto"/>
-            <w:tcMar>
-              <w:top w:w="100" w:type="dxa"/>
-              <w:left w:w="100" w:type="dxa"/>
-              <w:bottom w:w="100" w:type="dxa"/>
-              <w:right w:w="100" w:type="dxa"/>
-            </w:tcMar>
-          </w:tcPr>
-          <w:p>
-            <w:pPr>
-              <w:widowControl w:val="0"/>
-              <w:pBdr>
-                <w:top w:val="nil"/>
-                <w:left w:val="nil"/>
-                <w:bottom w:val="nil"/>
-                <w:right w:val="nil"/>
-                <w:between w:val="nil"/>
-              </w:pBdr>
-              <w:spacing w:line="240" w:lineRule="auto"/>
-              <w:jc w:val="center"/>
-              <w:rPr>
-                <w:rFonts w:ascii="標楷體" w:eastAsia="標楷體" w:hAnsi="標楷體"/>
-              </w:rPr>
-            </w:pPr>
-            <w:r>
-              <w:rPr>
-                <w:rFonts w:ascii="標楷體" w:eastAsia="標楷體" w:hAnsi="標楷體"/>
-              </w:rPr>
-              <w:t>x</w:t>
-            </w:r>
-          </w:p>
-        </w:tc>
-        <w:tc>
-          <w:tcPr>
-            <w:tcW w:w="1942" w:type="dxa"/>
-            <w:shd w:val="clear" w:color="auto" w:fill="auto"/>
-            <w:tcMar>
-              <w:top w:w="100" w:type="dxa"/>
-              <w:left w:w="100" w:type="dxa"/>
-              <w:bottom w:w="100" w:type="dxa"/>
-              <w:right w:w="100" w:type="dxa"/>
-            </w:tcMar>
-          </w:tcPr>
-          <w:p>
-            <w:pPr>
-              <w:widowControl w:val="0"/>
-              <w:pBdr>
-                <w:top w:val="nil"/>
-                <w:left w:val="nil"/>
-                <w:bottom w:val="nil"/>
-                <w:right w:val="nil"/>
-                <w:between w:val="nil"/>
-              </w:pBdr>
-              <w:spacing w:line="240" w:lineRule="auto"/>
-              <w:rPr>
-                <w:rFonts w:ascii="標楷體" w:eastAsia="標楷體" w:hAnsi="標楷體"/>
-              </w:rPr>
-            </w:pPr>
-            <w:r>
-              <w:rPr>
-                <w:rFonts w:ascii="標楷體" w:eastAsia="標楷體" w:hAnsi="標楷體" w:cs="Arial Unicode MS"/>
-              </w:rPr>
-              <w:t>與使用者收藏的店家風格類似的餐廳以及五星好評餐廳</w:t>
-            </w:r>
-          </w:p>
-        </w:tc>
-        <w:tc>
-          <w:tcPr>
-            <w:tcW w:w="1942" w:type="dxa"/>
-            <w:shd w:val="clear" w:color="auto" w:fill="auto"/>
-            <w:tcMar>
-              <w:top w:w="100" w:type="dxa"/>
-              <w:left w:w="100" w:type="dxa"/>
-              <w:bottom w:w="100" w:type="dxa"/>
-              <w:right w:w="100" w:type="dxa"/>
-            </w:tcMar>
-          </w:tcPr>
-          <w:p>
-            <w:pPr>
-              <w:widowControl w:val="0"/>
-              <w:pBdr>
-                <w:top w:val="nil"/>
-                <w:left w:val="nil"/>
-                <w:bottom w:val="nil"/>
-                <w:right w:val="nil"/>
-                <w:between w:val="nil"/>
-              </w:pBdr>
-              <w:spacing w:line="240" w:lineRule="auto"/>
-              <w:rPr>
-                <w:rFonts w:ascii="標楷體" w:eastAsia="標楷體" w:hAnsi="標楷體"/>
-              </w:rPr>
-            </w:pPr>
-            <w:r>
-              <w:rPr>
-                <w:rFonts w:ascii="標楷體" w:eastAsia="標楷體" w:hAnsi="標楷體" w:cs="Arial Unicode MS"/>
-              </w:rPr>
-              <w:t>使用者使用程式一段時間後跳出</w:t>
-            </w:r>
-          </w:p>
-        </w:tc>
-        <w:tc>
-          <w:tcPr>
-            <w:tcW w:w="1942" w:type="dxa"/>
-            <w:shd w:val="clear" w:color="auto" w:fill="auto"/>
-            <w:tcMar>
-              <w:top w:w="100" w:type="dxa"/>
-              <w:left w:w="100" w:type="dxa"/>
-              <w:bottom w:w="100" w:type="dxa"/>
-              <w:right w:w="100" w:type="dxa"/>
-            </w:tcMar>
-          </w:tcPr>
-          <w:p>
-            <w:pPr>
-              <w:widowControl w:val="0"/>
-              <w:pBdr>
-                <w:top w:val="nil"/>
-                <w:left w:val="nil"/>
-                <w:bottom w:val="nil"/>
-                <w:right w:val="nil"/>
-                <w:between w:val="nil"/>
-              </w:pBdr>
-              <w:spacing w:line="240" w:lineRule="auto"/>
-              <w:jc w:val="center"/>
-              <w:rPr>
-                <w:rFonts w:ascii="標楷體" w:eastAsia="標楷體" w:hAnsi="標楷體"/>
-              </w:rPr>
-            </w:pPr>
-            <w:r>
-              <w:rPr>
-                <w:rFonts w:ascii="標楷體" w:eastAsia="標楷體" w:hAnsi="標楷體"/>
-              </w:rPr>
-              <w:t>x</w:t>
-            </w:r>
-          </w:p>
-        </w:tc>
-      </w:tr>
-      <w:tr>
-        <w:tc>
-          <w:tcPr>
-            <w:tcW w:w="1245" w:type="dxa"/>
-            <w:shd w:val="clear" w:color="auto" w:fill="auto"/>
-            <w:tcMar>
-              <w:top w:w="100" w:type="dxa"/>
-              <w:left w:w="100" w:type="dxa"/>
-              <w:bottom w:w="100" w:type="dxa"/>
-              <w:right w:w="100" w:type="dxa"/>
-            </w:tcMar>
-          </w:tcPr>
-          <w:p>
-            <w:pPr>
-              <w:widowControl w:val="0"/>
-              <w:pBdr>
-                <w:top w:val="nil"/>
-                <w:left w:val="nil"/>
-                <w:bottom w:val="nil"/>
-                <w:right w:val="nil"/>
-                <w:between w:val="nil"/>
-              </w:pBdr>
-              <w:spacing w:line="240" w:lineRule="auto"/>
-              <w:rPr>
-                <w:rFonts w:ascii="標楷體" w:eastAsia="標楷體" w:hAnsi="標楷體"/>
-              </w:rPr>
-            </w:pPr>
-            <w:r>
-              <w:rPr>
-                <w:rFonts w:ascii="標楷體" w:eastAsia="標楷體" w:hAnsi="標楷體" w:cs="Arial Unicode MS"/>
-              </w:rPr>
               <w:t>自動提醒</w:t>
             </w:r>
           </w:p>
@@ -1412,14 +1412,7 @@
         <w:rPr>
           <w:rFonts w:ascii="標楷體" w:eastAsia="標楷體" w:hAnsi="標楷體" w:cs="Arial Unicode MS"/>
         </w:rPr>
-        <w:lastRenderedPageBreak/>
-        <w:t>搜尋店家</w:t>
-      </w:r>
-      <w:r>
-        <w:rPr>
-          <w:rFonts w:ascii="標楷體" w:eastAsia="標楷體" w:hAnsi="標楷體" w:cs="Arial Unicode MS"/>
-        </w:rPr>
-        <w:t>:</w:t>
+        <w:t>搜尋店家:</w:t>
       </w:r>
     </w:p>
     <w:p>
@@ -1439,18 +1432,7 @@
           <w:rFonts w:ascii="標楷體" w:eastAsia="標楷體" w:hAnsi="標楷體" w:cs="Arial Unicode MS"/>
         </w:rPr>
         <w:tab/>
-      </w:r>
-      <w:r>
-        <w:rPr>
-          <w:rFonts w:ascii="標楷體" w:eastAsia="標楷體" w:hAnsi="標楷體" w:cs="Arial Unicode MS"/>
-        </w:rPr>
-        <w:t>動作</w:t>
-      </w:r>
-      <w:r>
-        <w:rPr>
-          <w:rFonts w:ascii="標楷體" w:eastAsia="標楷體" w:hAnsi="標楷體" w:cs="Arial Unicode MS"/>
-        </w:rPr>
-        <w:t>:</w:t>
+        <w:t>動作:</w:t>
       </w:r>
     </w:p>
     <w:p>
@@ -1584,18 +1566,7 @@
           <w:rFonts w:ascii="標楷體" w:eastAsia="標楷體" w:hAnsi="標楷體" w:cs="Arial Unicode MS"/>
         </w:rPr>
         <w:tab/>
-      </w:r>
-      <w:r>
-        <w:rPr>
-          <w:rFonts w:ascii="標楷體" w:eastAsia="標楷體" w:hAnsi="標楷體" w:cs="Arial Unicode MS"/>
-        </w:rPr>
-        <w:t>動作</w:t>
-      </w:r>
-      <w:r>
-        <w:rPr>
-          <w:rFonts w:ascii="標楷體" w:eastAsia="標楷體" w:hAnsi="標楷體" w:cs="Arial Unicode MS"/>
-        </w:rPr>
-        <w:t>:</w:t>
+        <w:t>動作:</w:t>
       </w:r>
     </w:p>
     <w:p>
@@ -1746,18 +1717,7 @@
           <w:rFonts w:ascii="標楷體" w:eastAsia="標楷體" w:hAnsi="標楷體" w:cs="Arial Unicode MS"/>
         </w:rPr>
         <w:tab/>
-      </w:r>
-      <w:r>
-        <w:rPr>
-          <w:rFonts w:ascii="標楷體" w:eastAsia="標楷體" w:hAnsi="標楷體" w:cs="Arial Unicode MS"/>
-        </w:rPr>
-        <w:t>動作</w:t>
-      </w:r>
-      <w:r>
-        <w:rPr>
-          <w:rFonts w:ascii="標楷體" w:eastAsia="標楷體" w:hAnsi="標楷體" w:cs="Arial Unicode MS"/>
-        </w:rPr>
-        <w:t>:</w:t>
+        <w:t>動作:</w:t>
       </w:r>
     </w:p>
     <w:p>
@@ -1907,18 +1867,7 @@
           <w:rFonts w:ascii="標楷體" w:eastAsia="標楷體" w:hAnsi="標楷體" w:cs="Arial Unicode MS"/>
         </w:rPr>
         <w:tab/>
-      </w:r>
-      <w:r>
-        <w:rPr>
-          <w:rFonts w:ascii="標楷體" w:eastAsia="標楷體" w:hAnsi="標楷體" w:cs="Arial Unicode MS"/>
-        </w:rPr>
-        <w:t>動作</w:t>
-      </w:r>
-      <w:r>
-        <w:rPr>
-          <w:rFonts w:ascii="標楷體" w:eastAsia="標楷體" w:hAnsi="標楷體" w:cs="Arial Unicode MS"/>
-        </w:rPr>
-        <w:t>:</w:t>
+        <w:t>動作:</w:t>
       </w:r>
     </w:p>
     <w:p>
@@ -2024,7 +1973,7 @@
 </file>
 
 <file path=word/numbering.xml><?xml version="1.0" encoding="utf-8"?>
-<w:numbering xmlns:wpc="http://schemas.microsoft.com/office/word/2010/wordprocessingCanvas" xmlns:cx="http://schemas.microsoft.com/office/drawing/2014/chartex" xmlns:mc="http://schemas.openxmlformats.org/markup-compatibility/2006" xmlns:o="urn:schemas-microsoft-com:office:office" xmlns:r="http://schemas.openxmlformats.org/officeDocument/2006/relationships" xmlns:m="http://schemas.openxmlformats.org/officeDocument/2006/math" xmlns:v="urn:schemas-microsoft-com:vml" xmlns:wp14="http://schemas.microsoft.com/office/word/2010/wordprocessingDrawing" xmlns:wp="http://schemas.openxmlformats.org/drawingml/2006/wordprocessingDrawing" xmlns:w10="urn:schemas-microsoft-com:office:word" xmlns:w="http://schemas.openxmlformats.org/wordprocessingml/2006/main" xmlns:w14="http://schemas.microsoft.com/office/word/2010/wordml" xmlns:w15="http://schemas.microsoft.com/office/word/2012/wordml" xmlns:w16se="http://schemas.microsoft.com/office/word/2015/wordml/symex" xmlns:wpg="http://schemas.microsoft.com/office/word/2010/wordprocessingGroup" xmlns:wpi="http://schemas.microsoft.com/office/word/2010/wordprocessingInk" xmlns:wne="http://schemas.microsoft.com/office/word/2006/wordml" xmlns:wps="http://schemas.microsoft.com/office/word/2010/wordprocessingShape" mc:Ignorable="w14 w15 w16se wp14">
+<w:numbering xmlns:wpc="http://schemas.microsoft.com/office/word/2010/wordprocessingCanvas" xmlns:cx="http://schemas.microsoft.com/office/drawing/2014/chartex" xmlns:cx1="http://schemas.microsoft.com/office/drawing/2015/9/8/chartex" xmlns:cx2="http://schemas.microsoft.com/office/drawing/2015/10/21/chartex" xmlns:cx3="http://schemas.microsoft.com/office/drawing/2016/5/9/chartex" xmlns:cx4="http://schemas.microsoft.com/office/drawing/2016/5/10/chartex" xmlns:cx5="http://schemas.microsoft.com/office/drawing/2016/5/11/chartex" xmlns:cx6="http://schemas.microsoft.com/office/drawing/2016/5/12/chartex" xmlns:cx7="http://schemas.microsoft.com/office/drawing/2016/5/13/chartex" xmlns:cx8="http://schemas.microsoft.com/office/drawing/2016/5/14/chartex" xmlns:mc="http://schemas.openxmlformats.org/markup-compatibility/2006" xmlns:aink="http://schemas.microsoft.com/office/drawing/2016/ink" xmlns:am3d="http://schemas.microsoft.com/office/drawing/2017/model3d" xmlns:o="urn:schemas-microsoft-com:office:office" xmlns:r="http://schemas.openxmlformats.org/officeDocument/2006/relationships" xmlns:m="http://schemas.openxmlformats.org/officeDocument/2006/math" xmlns:v="urn:schemas-microsoft-com:vml" xmlns:wp14="http://schemas.microsoft.com/office/word/2010/wordprocessingDrawing" xmlns:wp="http://schemas.openxmlformats.org/drawingml/2006/wordprocessingDrawing" xmlns:w10="urn:schemas-microsoft-com:office:word" xmlns:w="http://schemas.openxmlformats.org/wordprocessingml/2006/main" xmlns:w14="http://schemas.microsoft.com/office/word/2010/wordml" xmlns:w15="http://schemas.microsoft.com/office/word/2012/wordml" xmlns:w16cid="http://schemas.microsoft.com/office/word/2016/wordml/cid" xmlns:w16se="http://schemas.microsoft.com/office/word/2015/wordml/symex" xmlns:wpg="http://schemas.microsoft.com/office/word/2010/wordprocessingGroup" xmlns:wpi="http://schemas.microsoft.com/office/word/2010/wordprocessingInk" xmlns:wne="http://schemas.microsoft.com/office/word/2006/wordml" xmlns:wps="http://schemas.microsoft.com/office/word/2010/wordprocessingShape" mc:Ignorable="w14 w15 w16se w16cid wp14">
   <w:abstractNum w:abstractNumId="0" w15:restartNumberingAfterBreak="0">
     <w:nsid w:val="04BF3EBA"/>
     <w:multiLevelType w:val="multilevel"/>
@@ -2609,7 +2558,7 @@
 </file>
 
 <file path=word/styles.xml><?xml version="1.0" encoding="utf-8"?>
-<w:styles xmlns:mc="http://schemas.openxmlformats.org/markup-compatibility/2006" xmlns:r="http://schemas.openxmlformats.org/officeDocument/2006/relationships" xmlns:w="http://schemas.openxmlformats.org/wordprocessingml/2006/main" xmlns:w14="http://schemas.microsoft.com/office/word/2010/wordml" xmlns:w15="http://schemas.microsoft.com/office/word/2012/wordml" xmlns:w16se="http://schemas.microsoft.com/office/word/2015/wordml/symex" mc:Ignorable="w14 w15 w16se">
+<w:styles xmlns:mc="http://schemas.openxmlformats.org/markup-compatibility/2006" xmlns:r="http://schemas.openxmlformats.org/officeDocument/2006/relationships" xmlns:w="http://schemas.openxmlformats.org/wordprocessingml/2006/main" xmlns:w14="http://schemas.microsoft.com/office/word/2010/wordml" xmlns:w15="http://schemas.microsoft.com/office/word/2012/wordml" xmlns:w16cid="http://schemas.microsoft.com/office/word/2016/wordml/cid" xmlns:w16se="http://schemas.microsoft.com/office/word/2015/wordml/symex" mc:Ignorable="w14 w15 w16se w16cid">
   <w:docDefaults>
     <w:rPrDefault>
       <w:rPr>
@@ -2625,7 +2574,7 @@
       </w:pPr>
     </w:pPrDefault>
   </w:docDefaults>
-  <w:latentStyles w:defLockedState="0" w:defUIPriority="99" w:defSemiHidden="0" w:defUnhideWhenUsed="0" w:defQFormat="0" w:count="371">
+  <w:latentStyles w:defLockedState="0" w:defUIPriority="99" w:defSemiHidden="0" w:defUnhideWhenUsed="0" w:defQFormat="0" w:count="376">
     <w:lsdException w:name="Normal" w:uiPriority="0" w:qFormat="1"/>
     <w:lsdException w:name="heading 1" w:uiPriority="9" w:qFormat="1"/>
     <w:lsdException w:name="heading 2" w:semiHidden="1" w:uiPriority="9" w:unhideWhenUsed="1" w:qFormat="1"/>
@@ -2731,7 +2680,6 @@
     <w:lsdException w:name="HTML Sample" w:semiHidden="1" w:unhideWhenUsed="1"/>
     <w:lsdException w:name="HTML Typewriter" w:semiHidden="1" w:unhideWhenUsed="1"/>
     <w:lsdException w:name="HTML Variable" w:semiHidden="1" w:unhideWhenUsed="1"/>
-    <w:lsdException w:name="Normal Table" w:semiHidden="1" w:unhideWhenUsed="1"/>
     <w:lsdException w:name="annotation subject" w:semiHidden="1" w:unhideWhenUsed="1"/>
     <w:lsdException w:name="No List" w:semiHidden="1" w:unhideWhenUsed="1"/>
     <w:lsdException w:name="Outline List 1" w:semiHidden="1" w:unhideWhenUsed="1"/>
@@ -2774,11 +2722,8 @@
     <w:lsdException w:name="Table Contemporary" w:semiHidden="1" w:unhideWhenUsed="1"/>
     <w:lsdException w:name="Table Elegant" w:semiHidden="1" w:unhideWhenUsed="1"/>
     <w:lsdException w:name="Table Professional" w:semiHidden="1" w:unhideWhenUsed="1"/>
-    <w:lsdException w:name="Table Subtle 1" w:semiHidden="1" w:unhideWhenUsed="1"/>
     <w:lsdException w:name="Table Subtle 2" w:semiHidden="1" w:unhideWhenUsed="1"/>
     <w:lsdException w:name="Table Web 1" w:semiHidden="1" w:unhideWhenUsed="1"/>
-    <w:lsdException w:name="Table Web 2" w:semiHidden="1" w:unhideWhenUsed="1"/>
-    <w:lsdException w:name="Table Web 3" w:semiHidden="1" w:unhideWhenUsed="1"/>
     <w:lsdException w:name="Balloon Text" w:semiHidden="1" w:unhideWhenUsed="1"/>
     <w:lsdException w:name="Table Grid" w:uiPriority="39"/>
     <w:lsdException w:name="Table Theme" w:semiHidden="1" w:unhideWhenUsed="1"/>
@@ -2997,6 +2942,11 @@
     <w:lsdException w:name="List Table 5 Dark Accent 6" w:uiPriority="50"/>
     <w:lsdException w:name="List Table 6 Colorful Accent 6" w:uiPriority="51"/>
     <w:lsdException w:name="List Table 7 Colorful Accent 6" w:uiPriority="52"/>
+    <w:lsdException w:name="Mention" w:semiHidden="1" w:unhideWhenUsed="1"/>
+    <w:lsdException w:name="Smart Hyperlink" w:semiHidden="1" w:unhideWhenUsed="1"/>
+    <w:lsdException w:name="Hashtag" w:semiHidden="1" w:unhideWhenUsed="1"/>
+    <w:lsdException w:name="Unresolved Mention" w:semiHidden="1" w:unhideWhenUsed="1"/>
+    <w:lsdException w:name="Smart Link" w:semiHidden="1" w:unhideWhenUsed="1"/>
   </w:latentStyles>
   <w:style w:type="paragraph" w:default="1" w:styleId="a">
     <w:name w:val="Normal"/>

--- a/doc/床太好睡_吃飯好幫手_需求規格書.docx
+++ b/doc/床太好睡_吃飯好幫手_需求規格書.docx
@@ -59,6 +59,27 @@
       <w:pPr>
         <w:rPr>
           <w:rFonts w:ascii="標楷體" w:eastAsia="標楷體" w:hAnsi="標楷體"/>
+        </w:rPr>
+      </w:pPr>
+    </w:p>
+    <w:p>
+      <w:pPr>
+        <w:rPr>
+          <w:rFonts w:ascii="標楷體" w:eastAsia="標楷體" w:hAnsi="標楷體" w:hint="eastAsia"/>
+        </w:rPr>
+      </w:pPr>
+    </w:p>
+    <w:p>
+      <w:pPr>
+        <w:rPr>
+          <w:rFonts w:ascii="標楷體" w:eastAsia="標楷體" w:hAnsi="標楷體"/>
+        </w:rPr>
+      </w:pPr>
+    </w:p>
+    <w:p>
+      <w:pPr>
+        <w:rPr>
+          <w:rFonts w:ascii="標楷體" w:eastAsia="標楷體" w:hAnsi="標楷體" w:hint="eastAsia"/>
         </w:rPr>
       </w:pPr>
     </w:p>
@@ -95,7 +116,7 @@
       <w:tr>
         <w:tc>
           <w:tcPr>
-            <w:tcW w:w="1245" w:type="dxa"/>
+            <w:tcW w:w="1246" w:type="dxa"/>
             <w:shd w:val="clear" w:color="auto" w:fill="auto"/>
             <w:tcMar>
               <w:top w:w="100" w:type="dxa"/>
@@ -132,7 +153,7 @@
         </w:tc>
         <w:tc>
           <w:tcPr>
-            <w:tcW w:w="1942" w:type="dxa"/>
+            <w:tcW w:w="1943" w:type="dxa"/>
             <w:shd w:val="clear" w:color="auto" w:fill="auto"/>
             <w:tcMar>
               <w:top w:w="100" w:type="dxa"/>
@@ -282,7 +303,7 @@
       <w:tr>
         <w:tc>
           <w:tcPr>
-            <w:tcW w:w="1245" w:type="dxa"/>
+            <w:tcW w:w="1246" w:type="dxa"/>
             <w:shd w:val="clear" w:color="auto" w:fill="auto"/>
             <w:tcMar>
               <w:top w:w="100" w:type="dxa"/>
@@ -316,7 +337,7 @@
         </w:tc>
         <w:tc>
           <w:tcPr>
-            <w:tcW w:w="1942" w:type="dxa"/>
+            <w:tcW w:w="1943" w:type="dxa"/>
             <w:shd w:val="clear" w:color="auto" w:fill="auto"/>
             <w:tcMar>
               <w:top w:w="100" w:type="dxa"/>
@@ -441,7 +462,7 @@
               <w:spacing w:line="240" w:lineRule="auto"/>
               <w:jc w:val="center"/>
               <w:rPr>
-                <w:rFonts w:ascii="標楷體" w:eastAsia="標楷體" w:hAnsi="標楷體" w:hint="eastAsia"/>
+                <w:rFonts w:ascii="標楷體" w:eastAsia="標楷體" w:hAnsi="標楷體"/>
               </w:rPr>
             </w:pPr>
             <w:r>
@@ -456,7 +477,7 @@
       <w:tr>
         <w:tc>
           <w:tcPr>
-            <w:tcW w:w="1245" w:type="dxa"/>
+            <w:tcW w:w="1246" w:type="dxa"/>
             <w:shd w:val="clear" w:color="auto" w:fill="auto"/>
             <w:tcMar>
               <w:top w:w="100" w:type="dxa"/>
@@ -490,7 +511,7 @@
         </w:tc>
         <w:tc>
           <w:tcPr>
-            <w:tcW w:w="1942" w:type="dxa"/>
+            <w:tcW w:w="1943" w:type="dxa"/>
             <w:shd w:val="clear" w:color="auto" w:fill="auto"/>
             <w:tcMar>
               <w:top w:w="100" w:type="dxa"/>
@@ -623,15 +644,13 @@
               </w:rPr>
               <w:t>x</w:t>
             </w:r>
-            <w:bookmarkStart w:id="0" w:name="_GoBack"/>
-            <w:bookmarkEnd w:id="0"/>
           </w:p>
         </w:tc>
       </w:tr>
       <w:tr>
         <w:tc>
           <w:tcPr>
-            <w:tcW w:w="1245" w:type="dxa"/>
+            <w:tcW w:w="1246" w:type="dxa"/>
             <w:shd w:val="clear" w:color="auto" w:fill="auto"/>
             <w:tcMar>
               <w:top w:w="100" w:type="dxa"/>
@@ -665,7 +684,7 @@
         </w:tc>
         <w:tc>
           <w:tcPr>
-            <w:tcW w:w="1942" w:type="dxa"/>
+            <w:tcW w:w="1943" w:type="dxa"/>
             <w:shd w:val="clear" w:color="auto" w:fill="auto"/>
             <w:tcMar>
               <w:top w:w="100" w:type="dxa"/>
@@ -803,7 +822,7 @@
       <w:tr>
         <w:tc>
           <w:tcPr>
-            <w:tcW w:w="1245" w:type="dxa"/>
+            <w:tcW w:w="1246" w:type="dxa"/>
             <w:shd w:val="clear" w:color="auto" w:fill="auto"/>
             <w:tcMar>
               <w:top w:w="100" w:type="dxa"/>
@@ -837,7 +856,7 @@
         </w:tc>
         <w:tc>
           <w:tcPr>
-            <w:tcW w:w="1942" w:type="dxa"/>
+            <w:tcW w:w="1943" w:type="dxa"/>
             <w:shd w:val="clear" w:color="auto" w:fill="auto"/>
             <w:tcMar>
               <w:top w:w="100" w:type="dxa"/>
@@ -972,354 +991,6 @@
           </w:p>
         </w:tc>
       </w:tr>
-      <w:tr>
-        <w:tc>
-          <w:tcPr>
-            <w:tcW w:w="1245" w:type="dxa"/>
-            <w:shd w:val="clear" w:color="auto" w:fill="auto"/>
-            <w:tcMar>
-              <w:top w:w="100" w:type="dxa"/>
-              <w:left w:w="100" w:type="dxa"/>
-              <w:bottom w:w="100" w:type="dxa"/>
-              <w:right w:w="100" w:type="dxa"/>
-            </w:tcMar>
-          </w:tcPr>
-          <w:p>
-            <w:pPr>
-              <w:widowControl w:val="0"/>
-              <w:pBdr>
-                <w:top w:val="nil"/>
-                <w:left w:val="nil"/>
-                <w:bottom w:val="nil"/>
-                <w:right w:val="nil"/>
-                <w:between w:val="nil"/>
-              </w:pBdr>
-              <w:spacing w:line="240" w:lineRule="auto"/>
-              <w:rPr>
-                <w:rFonts w:ascii="標楷體" w:eastAsia="標楷體" w:hAnsi="標楷體"/>
-              </w:rPr>
-            </w:pPr>
-            <w:r>
-              <w:rPr>
-                <w:rFonts w:ascii="標楷體" w:eastAsia="標楷體" w:hAnsi="標楷體" w:cs="Arial Unicode MS"/>
-              </w:rPr>
-              <w:t>推薦</w:t>
-            </w:r>
-          </w:p>
-        </w:tc>
-        <w:tc>
-          <w:tcPr>
-            <w:tcW w:w="1942" w:type="dxa"/>
-            <w:shd w:val="clear" w:color="auto" w:fill="auto"/>
-            <w:tcMar>
-              <w:top w:w="100" w:type="dxa"/>
-              <w:left w:w="100" w:type="dxa"/>
-              <w:bottom w:w="100" w:type="dxa"/>
-              <w:right w:w="100" w:type="dxa"/>
-            </w:tcMar>
-          </w:tcPr>
-          <w:p>
-            <w:pPr>
-              <w:widowControl w:val="0"/>
-              <w:pBdr>
-                <w:top w:val="nil"/>
-                <w:left w:val="nil"/>
-                <w:bottom w:val="nil"/>
-                <w:right w:val="nil"/>
-                <w:between w:val="nil"/>
-              </w:pBdr>
-              <w:spacing w:line="240" w:lineRule="auto"/>
-              <w:jc w:val="center"/>
-              <w:rPr>
-                <w:rFonts w:ascii="標楷體" w:eastAsia="標楷體" w:hAnsi="標楷體"/>
-              </w:rPr>
-            </w:pPr>
-            <w:r>
-              <w:rPr>
-                <w:rFonts w:ascii="標楷體" w:eastAsia="標楷體" w:hAnsi="標楷體"/>
-              </w:rPr>
-              <w:t>x</w:t>
-            </w:r>
-          </w:p>
-        </w:tc>
-        <w:tc>
-          <w:tcPr>
-            <w:tcW w:w="1942" w:type="dxa"/>
-            <w:shd w:val="clear" w:color="auto" w:fill="auto"/>
-            <w:tcMar>
-              <w:top w:w="100" w:type="dxa"/>
-              <w:left w:w="100" w:type="dxa"/>
-              <w:bottom w:w="100" w:type="dxa"/>
-              <w:right w:w="100" w:type="dxa"/>
-            </w:tcMar>
-          </w:tcPr>
-          <w:p>
-            <w:pPr>
-              <w:widowControl w:val="0"/>
-              <w:pBdr>
-                <w:top w:val="nil"/>
-                <w:left w:val="nil"/>
-                <w:bottom w:val="nil"/>
-                <w:right w:val="nil"/>
-                <w:between w:val="nil"/>
-              </w:pBdr>
-              <w:spacing w:line="240" w:lineRule="auto"/>
-              <w:rPr>
-                <w:rFonts w:ascii="標楷體" w:eastAsia="標楷體" w:hAnsi="標楷體"/>
-              </w:rPr>
-            </w:pPr>
-            <w:r>
-              <w:rPr>
-                <w:rFonts w:ascii="標楷體" w:eastAsia="標楷體" w:hAnsi="標楷體" w:cs="Arial Unicode MS"/>
-              </w:rPr>
-              <w:t>與使用者收藏的店家風格類似的餐廳以及五星好評餐廳</w:t>
-            </w:r>
-          </w:p>
-        </w:tc>
-        <w:tc>
-          <w:tcPr>
-            <w:tcW w:w="1942" w:type="dxa"/>
-            <w:shd w:val="clear" w:color="auto" w:fill="auto"/>
-            <w:tcMar>
-              <w:top w:w="100" w:type="dxa"/>
-              <w:left w:w="100" w:type="dxa"/>
-              <w:bottom w:w="100" w:type="dxa"/>
-              <w:right w:w="100" w:type="dxa"/>
-            </w:tcMar>
-          </w:tcPr>
-          <w:p>
-            <w:pPr>
-              <w:widowControl w:val="0"/>
-              <w:pBdr>
-                <w:top w:val="nil"/>
-                <w:left w:val="nil"/>
-                <w:bottom w:val="nil"/>
-                <w:right w:val="nil"/>
-                <w:between w:val="nil"/>
-              </w:pBdr>
-              <w:spacing w:line="240" w:lineRule="auto"/>
-              <w:rPr>
-                <w:rFonts w:ascii="標楷體" w:eastAsia="標楷體" w:hAnsi="標楷體"/>
-              </w:rPr>
-            </w:pPr>
-            <w:r>
-              <w:rPr>
-                <w:rFonts w:ascii="標楷體" w:eastAsia="標楷體" w:hAnsi="標楷體" w:cs="Arial Unicode MS"/>
-              </w:rPr>
-              <w:t>使用者使用程式一段時間後跳出</w:t>
-            </w:r>
-          </w:p>
-        </w:tc>
-        <w:tc>
-          <w:tcPr>
-            <w:tcW w:w="1942" w:type="dxa"/>
-            <w:shd w:val="clear" w:color="auto" w:fill="auto"/>
-            <w:tcMar>
-              <w:top w:w="100" w:type="dxa"/>
-              <w:left w:w="100" w:type="dxa"/>
-              <w:bottom w:w="100" w:type="dxa"/>
-              <w:right w:w="100" w:type="dxa"/>
-            </w:tcMar>
-          </w:tcPr>
-          <w:p>
-            <w:pPr>
-              <w:widowControl w:val="0"/>
-              <w:pBdr>
-                <w:top w:val="nil"/>
-                <w:left w:val="nil"/>
-                <w:bottom w:val="nil"/>
-                <w:right w:val="nil"/>
-                <w:between w:val="nil"/>
-              </w:pBdr>
-              <w:spacing w:line="240" w:lineRule="auto"/>
-              <w:jc w:val="center"/>
-              <w:rPr>
-                <w:rFonts w:ascii="標楷體" w:eastAsia="標楷體" w:hAnsi="標楷體"/>
-              </w:rPr>
-            </w:pPr>
-            <w:r>
-              <w:rPr>
-                <w:rFonts w:ascii="標楷體" w:eastAsia="標楷體" w:hAnsi="標楷體"/>
-              </w:rPr>
-              <w:t>x</w:t>
-            </w:r>
-          </w:p>
-        </w:tc>
-      </w:tr>
-      <w:tr>
-        <w:tc>
-          <w:tcPr>
-            <w:tcW w:w="1245" w:type="dxa"/>
-            <w:shd w:val="clear" w:color="auto" w:fill="auto"/>
-            <w:tcMar>
-              <w:top w:w="100" w:type="dxa"/>
-              <w:left w:w="100" w:type="dxa"/>
-              <w:bottom w:w="100" w:type="dxa"/>
-              <w:right w:w="100" w:type="dxa"/>
-            </w:tcMar>
-          </w:tcPr>
-          <w:p>
-            <w:pPr>
-              <w:widowControl w:val="0"/>
-              <w:pBdr>
-                <w:top w:val="nil"/>
-                <w:left w:val="nil"/>
-                <w:bottom w:val="nil"/>
-                <w:right w:val="nil"/>
-                <w:between w:val="nil"/>
-              </w:pBdr>
-              <w:spacing w:line="240" w:lineRule="auto"/>
-              <w:rPr>
-                <w:rFonts w:ascii="標楷體" w:eastAsia="標楷體" w:hAnsi="標楷體"/>
-              </w:rPr>
-            </w:pPr>
-            <w:r>
-              <w:rPr>
-                <w:rFonts w:ascii="標楷體" w:eastAsia="標楷體" w:hAnsi="標楷體" w:cs="Arial Unicode MS"/>
-              </w:rPr>
-              <w:t>自動提醒</w:t>
-            </w:r>
-          </w:p>
-        </w:tc>
-        <w:tc>
-          <w:tcPr>
-            <w:tcW w:w="1942" w:type="dxa"/>
-            <w:shd w:val="clear" w:color="auto" w:fill="auto"/>
-            <w:tcMar>
-              <w:top w:w="100" w:type="dxa"/>
-              <w:left w:w="100" w:type="dxa"/>
-              <w:bottom w:w="100" w:type="dxa"/>
-              <w:right w:w="100" w:type="dxa"/>
-            </w:tcMar>
-          </w:tcPr>
-          <w:p>
-            <w:pPr>
-              <w:widowControl w:val="0"/>
-              <w:pBdr>
-                <w:top w:val="nil"/>
-                <w:left w:val="nil"/>
-                <w:bottom w:val="nil"/>
-                <w:right w:val="nil"/>
-                <w:between w:val="nil"/>
-              </w:pBdr>
-              <w:spacing w:line="240" w:lineRule="auto"/>
-              <w:jc w:val="center"/>
-              <w:rPr>
-                <w:rFonts w:ascii="標楷體" w:eastAsia="標楷體" w:hAnsi="標楷體"/>
-              </w:rPr>
-            </w:pPr>
-            <w:r>
-              <w:rPr>
-                <w:rFonts w:ascii="標楷體" w:eastAsia="標楷體" w:hAnsi="標楷體"/>
-              </w:rPr>
-              <w:t>x</w:t>
-            </w:r>
-          </w:p>
-        </w:tc>
-        <w:tc>
-          <w:tcPr>
-            <w:tcW w:w="1942" w:type="dxa"/>
-            <w:shd w:val="clear" w:color="auto" w:fill="auto"/>
-            <w:tcMar>
-              <w:top w:w="100" w:type="dxa"/>
-              <w:left w:w="100" w:type="dxa"/>
-              <w:bottom w:w="100" w:type="dxa"/>
-              <w:right w:w="100" w:type="dxa"/>
-            </w:tcMar>
-          </w:tcPr>
-          <w:p>
-            <w:pPr>
-              <w:widowControl w:val="0"/>
-              <w:pBdr>
-                <w:top w:val="nil"/>
-                <w:left w:val="nil"/>
-                <w:bottom w:val="nil"/>
-                <w:right w:val="nil"/>
-                <w:between w:val="nil"/>
-              </w:pBdr>
-              <w:spacing w:line="240" w:lineRule="auto"/>
-              <w:rPr>
-                <w:rFonts w:ascii="標楷體" w:eastAsia="標楷體" w:hAnsi="標楷體"/>
-              </w:rPr>
-            </w:pPr>
-            <w:r>
-              <w:rPr>
-                <w:rFonts w:ascii="標楷體" w:eastAsia="標楷體" w:hAnsi="標楷體" w:cs="Arial Unicode MS"/>
-              </w:rPr>
-              <w:t>以訊息方式傳送</w:t>
-            </w:r>
-          </w:p>
-        </w:tc>
-        <w:tc>
-          <w:tcPr>
-            <w:tcW w:w="1942" w:type="dxa"/>
-            <w:shd w:val="clear" w:color="auto" w:fill="auto"/>
-            <w:tcMar>
-              <w:top w:w="100" w:type="dxa"/>
-              <w:left w:w="100" w:type="dxa"/>
-              <w:bottom w:w="100" w:type="dxa"/>
-              <w:right w:w="100" w:type="dxa"/>
-            </w:tcMar>
-          </w:tcPr>
-          <w:p>
-            <w:pPr>
-              <w:widowControl w:val="0"/>
-              <w:pBdr>
-                <w:top w:val="nil"/>
-                <w:left w:val="nil"/>
-                <w:bottom w:val="nil"/>
-                <w:right w:val="nil"/>
-                <w:between w:val="nil"/>
-              </w:pBdr>
-              <w:spacing w:line="240" w:lineRule="auto"/>
-              <w:rPr>
-                <w:rFonts w:ascii="標楷體" w:eastAsia="標楷體" w:hAnsi="標楷體"/>
-              </w:rPr>
-            </w:pPr>
-            <w:r>
-              <w:rPr>
-                <w:rFonts w:ascii="標楷體" w:eastAsia="標楷體" w:hAnsi="標楷體" w:cs="Arial Unicode MS"/>
-              </w:rPr>
-              <w:t>有店家優惠時或許久未使用此程式時</w:t>
-            </w:r>
-          </w:p>
-        </w:tc>
-        <w:tc>
-          <w:tcPr>
-            <w:tcW w:w="1942" w:type="dxa"/>
-            <w:shd w:val="clear" w:color="auto" w:fill="auto"/>
-            <w:tcMar>
-              <w:top w:w="100" w:type="dxa"/>
-              <w:left w:w="100" w:type="dxa"/>
-              <w:bottom w:w="100" w:type="dxa"/>
-              <w:right w:w="100" w:type="dxa"/>
-            </w:tcMar>
-          </w:tcPr>
-          <w:p>
-            <w:pPr>
-              <w:widowControl w:val="0"/>
-              <w:pBdr>
-                <w:top w:val="nil"/>
-                <w:left w:val="nil"/>
-                <w:bottom w:val="nil"/>
-                <w:right w:val="nil"/>
-                <w:between w:val="nil"/>
-              </w:pBdr>
-              <w:spacing w:line="240" w:lineRule="auto"/>
-              <w:jc w:val="center"/>
-              <w:rPr>
-                <w:rFonts w:ascii="標楷體" w:eastAsia="標楷體" w:hAnsi="標楷體"/>
-              </w:rPr>
-            </w:pPr>
-            <w:r>
-              <w:rPr>
-                <w:rFonts w:ascii="標楷體" w:eastAsia="標楷體" w:hAnsi="標楷體"/>
-              </w:rPr>
-              <w:t>x</w:t>
-            </w:r>
-          </w:p>
-        </w:tc>
-      </w:tr>
     </w:tbl>
     <w:p>
       <w:pPr>
@@ -1387,7 +1058,30 @@
     <w:p>
       <w:pPr>
         <w:rPr>
-          <w:rFonts w:ascii="標楷體" w:eastAsia="標楷體" w:hAnsi="標楷體"/>
+          <w:rFonts w:ascii="標楷體" w:eastAsia="標楷體" w:hAnsi="標楷體" w:hint="eastAsia"/>
+        </w:rPr>
+      </w:pPr>
+      <w:bookmarkStart w:id="0" w:name="_GoBack"/>
+      <w:bookmarkEnd w:id="0"/>
+    </w:p>
+    <w:p>
+      <w:pPr>
+        <w:rPr>
+          <w:rFonts w:ascii="標楷體" w:eastAsia="標楷體" w:hAnsi="標楷體"/>
+        </w:rPr>
+      </w:pPr>
+    </w:p>
+    <w:p>
+      <w:pPr>
+        <w:rPr>
+          <w:rFonts w:ascii="標楷體" w:eastAsia="標楷體" w:hAnsi="標楷體"/>
+        </w:rPr>
+      </w:pPr>
+    </w:p>
+    <w:p>
+      <w:pPr>
+        <w:rPr>
+          <w:rFonts w:ascii="標楷體" w:eastAsia="標楷體" w:hAnsi="標楷體" w:hint="eastAsia"/>
         </w:rPr>
       </w:pPr>
     </w:p>
@@ -1412,6 +1106,7 @@
         <w:rPr>
           <w:rFonts w:ascii="標楷體" w:eastAsia="標楷體" w:hAnsi="標楷體" w:cs="Arial Unicode MS"/>
         </w:rPr>
+        <w:lastRenderedPageBreak/>
         <w:t>搜尋店家:</w:t>
       </w:r>
     </w:p>
@@ -2680,6 +2375,7 @@
     <w:lsdException w:name="HTML Sample" w:semiHidden="1" w:unhideWhenUsed="1"/>
     <w:lsdException w:name="HTML Typewriter" w:semiHidden="1" w:unhideWhenUsed="1"/>
     <w:lsdException w:name="HTML Variable" w:semiHidden="1" w:unhideWhenUsed="1"/>
+    <w:lsdException w:name="Normal Table" w:semiHidden="1" w:unhideWhenUsed="1"/>
     <w:lsdException w:name="annotation subject" w:semiHidden="1" w:unhideWhenUsed="1"/>
     <w:lsdException w:name="No List" w:semiHidden="1" w:unhideWhenUsed="1"/>
     <w:lsdException w:name="Outline List 1" w:semiHidden="1" w:unhideWhenUsed="1"/>
@@ -2722,8 +2418,11 @@
     <w:lsdException w:name="Table Contemporary" w:semiHidden="1" w:unhideWhenUsed="1"/>
     <w:lsdException w:name="Table Elegant" w:semiHidden="1" w:unhideWhenUsed="1"/>
     <w:lsdException w:name="Table Professional" w:semiHidden="1" w:unhideWhenUsed="1"/>
+    <w:lsdException w:name="Table Subtle 1" w:semiHidden="1" w:unhideWhenUsed="1"/>
     <w:lsdException w:name="Table Subtle 2" w:semiHidden="1" w:unhideWhenUsed="1"/>
     <w:lsdException w:name="Table Web 1" w:semiHidden="1" w:unhideWhenUsed="1"/>
+    <w:lsdException w:name="Table Web 2" w:semiHidden="1" w:unhideWhenUsed="1"/>
+    <w:lsdException w:name="Table Web 3" w:semiHidden="1" w:unhideWhenUsed="1"/>
     <w:lsdException w:name="Balloon Text" w:semiHidden="1" w:unhideWhenUsed="1"/>
     <w:lsdException w:name="Table Grid" w:uiPriority="39"/>
     <w:lsdException w:name="Table Theme" w:semiHidden="1" w:unhideWhenUsed="1"/>
